--- a/BAB I.docx
+++ b/BAB I.docx
@@ -839,6 +839,15 @@
           <w:rFonts w:ascii="Times New Roman" w:hAnsi="Times New Roman" w:cs="Times New Roman"/>
           <w:b/>
           <w:sz w:val="24"/>
+          <w:lang w:val="en-ID"/>
+        </w:rPr>
+        <w:t xml:space="preserve">RANCANG BANGUN </w:t>
+      </w:r>
+      <w:r>
+        <w:rPr>
+          <w:rFonts w:ascii="Times New Roman" w:hAnsi="Times New Roman" w:cs="Times New Roman"/>
+          <w:b/>
+          <w:sz w:val="24"/>
         </w:rPr>
         <w:t xml:space="preserve">APLIKASI GAME </w:t>
       </w:r>
@@ -857,7 +866,16 @@
           <w:b/>
           <w:sz w:val="24"/>
         </w:rPr>
-        <w:t xml:space="preserve">TEBAK GAMBAR DALAM BAHASA INGGRIS </w:t>
+        <w:t>TEBAK GAMBAR</w:t>
+      </w:r>
+      <w:r>
+        <w:rPr>
+          <w:rFonts w:ascii="Times New Roman" w:hAnsi="Times New Roman" w:cs="Times New Roman"/>
+          <w:b/>
+          <w:sz w:val="24"/>
+          <w:lang w:val="en-ID"/>
+        </w:rPr>
+        <w:t xml:space="preserve"> </w:t>
       </w:r>
       <w:r>
         <w:rPr>
@@ -1138,7 +1156,7 @@
           <w:numId w:val="3"/>
         </w:numPr>
         <w:spacing w:after="100" w:afterAutospacing="1" w:line="480" w:lineRule="auto"/>
-        <w:ind w:left="567" w:hanging="567"/>
+        <w:ind w:left="426" w:hanging="426"/>
         <w:jc w:val="both"/>
         <w:rPr>
           <w:rFonts w:ascii="Times New Roman" w:hAnsi="Times New Roman" w:cs="Times New Roman"/>
@@ -1206,7 +1224,7 @@
           <w:numId w:val="3"/>
         </w:numPr>
         <w:spacing w:after="100" w:afterAutospacing="1" w:line="480" w:lineRule="auto"/>
-        <w:ind w:left="567" w:hanging="567"/>
+        <w:ind w:left="426" w:hanging="426"/>
         <w:jc w:val="both"/>
         <w:rPr>
           <w:rFonts w:ascii="Times New Roman" w:hAnsi="Times New Roman" w:cs="Times New Roman"/>
@@ -1290,7 +1308,7 @@
           <w:numId w:val="3"/>
         </w:numPr>
         <w:spacing w:after="100" w:afterAutospacing="1" w:line="480" w:lineRule="auto"/>
-        <w:ind w:left="567" w:hanging="567"/>
+        <w:ind w:left="426" w:hanging="426"/>
         <w:jc w:val="both"/>
         <w:rPr>
           <w:rFonts w:ascii="Times New Roman" w:hAnsi="Times New Roman" w:cs="Times New Roman"/>
@@ -1451,10 +1469,10 @@
           <w:numId w:val="4"/>
         </w:numPr>
         <w:tabs>
-          <w:tab w:val="left" w:pos="709"/>
+          <w:tab w:val="left" w:pos="851"/>
         </w:tabs>
         <w:spacing w:after="0" w:line="480" w:lineRule="auto"/>
-        <w:ind w:left="709" w:hanging="709"/>
+        <w:ind w:left="426" w:hanging="426"/>
         <w:jc w:val="both"/>
         <w:rPr>
           <w:rFonts w:ascii="Times New Roman" w:hAnsi="Times New Roman" w:cs="Times New Roman"/>
@@ -1481,39 +1499,22 @@
           <w:rFonts w:ascii="Times New Roman" w:hAnsi="Times New Roman" w:cs="Times New Roman"/>
           <w:sz w:val="24"/>
         </w:rPr>
-        <w:t xml:space="preserve"> yang di buat tebak gambar </w:t>
-      </w:r>
-      <w:r>
-        <w:rPr>
-          <w:rFonts w:ascii="Times New Roman" w:hAnsi="Times New Roman" w:cs="Times New Roman"/>
-          <w:sz w:val="24"/>
-          <w:lang w:val="en-ID"/>
-        </w:rPr>
-        <w:t xml:space="preserve">dengan fitur </w:t>
-      </w:r>
-      <w:r>
-        <w:rPr>
-          <w:rFonts w:ascii="Times New Roman" w:hAnsi="Times New Roman" w:cs="Times New Roman"/>
-          <w:i/>
-          <w:sz w:val="24"/>
-          <w:lang w:val="en-ID"/>
-        </w:rPr>
-        <w:t>speech recognition</w:t>
-      </w:r>
-      <w:r>
-        <w:rPr>
-          <w:rFonts w:ascii="Times New Roman" w:hAnsi="Times New Roman" w:cs="Times New Roman"/>
-          <w:sz w:val="24"/>
-          <w:lang w:val="en-ID"/>
-        </w:rPr>
         <w:t xml:space="preserve"> </w:t>
       </w:r>
       <w:r>
         <w:rPr>
           <w:rFonts w:ascii="Times New Roman" w:hAnsi="Times New Roman" w:cs="Times New Roman"/>
           <w:sz w:val="24"/>
-        </w:rPr>
-        <w:t>menggunakan Unity</w:t>
+          <w:lang w:val="en-ID"/>
+        </w:rPr>
+        <w:t>ini</w:t>
+      </w:r>
+      <w:r>
+        <w:rPr>
+          <w:rFonts w:ascii="Times New Roman" w:hAnsi="Times New Roman" w:cs="Times New Roman"/>
+          <w:sz w:val="24"/>
+        </w:rPr>
+        <w:t xml:space="preserve"> di buat menggunakan Unity</w:t>
       </w:r>
       <w:r>
         <w:rPr>
@@ -1533,10 +1534,10 @@
         </w:numPr>
         <w:tabs>
           <w:tab w:val="left" w:pos="567"/>
-          <w:tab w:val="left" w:pos="709"/>
+          <w:tab w:val="left" w:pos="851"/>
         </w:tabs>
         <w:spacing w:after="0" w:line="480" w:lineRule="auto"/>
-        <w:ind w:left="709" w:hanging="709"/>
+        <w:ind w:left="426" w:hanging="426"/>
         <w:jc w:val="both"/>
         <w:rPr>
           <w:rFonts w:ascii="Times New Roman" w:hAnsi="Times New Roman" w:cs="Times New Roman"/>
@@ -1548,7 +1549,7 @@
           <w:rFonts w:ascii="Times New Roman" w:hAnsi="Times New Roman" w:cs="Times New Roman"/>
           <w:sz w:val="24"/>
         </w:rPr>
-        <w:t xml:space="preserve">  Menggunakan</w:t>
+        <w:t>Menggunakan</w:t>
       </w:r>
       <w:r>
         <w:rPr>
@@ -1608,10 +1609,10 @@
         </w:numPr>
         <w:tabs>
           <w:tab w:val="left" w:pos="567"/>
-          <w:tab w:val="left" w:pos="709"/>
+          <w:tab w:val="left" w:pos="851"/>
         </w:tabs>
         <w:spacing w:after="0" w:line="480" w:lineRule="auto"/>
-        <w:ind w:left="709" w:hanging="709"/>
+        <w:ind w:left="426" w:hanging="426"/>
         <w:jc w:val="both"/>
         <w:rPr>
           <w:rFonts w:ascii="Times New Roman" w:hAnsi="Times New Roman" w:cs="Times New Roman"/>
@@ -1624,7 +1625,7 @@
           <w:sz w:val="24"/>
           <w:lang w:val="en-ID"/>
         </w:rPr>
-        <w:t xml:space="preserve">  Game ini hanya sebagai media edukasi dan pembelajaran dalam bahasa </w:t>
+        <w:t xml:space="preserve">Game ini hanya sebagai media edukasi dan pembelajaran dalam bahasa </w:t>
       </w:r>
       <w:r>
         <w:rPr>
@@ -1674,107 +1675,181 @@
         </w:numPr>
         <w:tabs>
           <w:tab w:val="left" w:pos="567"/>
+          <w:tab w:val="left" w:pos="851"/>
+        </w:tabs>
+        <w:spacing w:after="0" w:line="480" w:lineRule="auto"/>
+        <w:ind w:left="426" w:hanging="426"/>
+        <w:jc w:val="both"/>
+        <w:rPr>
+          <w:rFonts w:ascii="Times New Roman" w:hAnsi="Times New Roman" w:cs="Times New Roman"/>
+          <w:sz w:val="24"/>
+        </w:rPr>
+      </w:pPr>
+      <w:r>
+        <w:rPr>
+          <w:rFonts w:ascii="Times New Roman" w:hAnsi="Times New Roman" w:cs="Times New Roman"/>
+          <w:sz w:val="24"/>
+          <w:lang w:val="en-ID"/>
+        </w:rPr>
+        <w:t xml:space="preserve">Game ini </w:t>
+      </w:r>
+      <w:r>
+        <w:rPr>
+          <w:rFonts w:ascii="Times New Roman" w:hAnsi="Times New Roman" w:cs="Times New Roman"/>
+          <w:i/>
+          <w:sz w:val="24"/>
+          <w:lang w:val="en-ID"/>
+        </w:rPr>
+        <w:t>offline</w:t>
+      </w:r>
+      <w:r>
+        <w:rPr>
+          <w:rFonts w:ascii="Times New Roman" w:hAnsi="Times New Roman" w:cs="Times New Roman"/>
+          <w:sz w:val="24"/>
+          <w:lang w:val="en-ID"/>
+        </w:rPr>
+        <w:t xml:space="preserve"> dan tidak bisa </w:t>
+      </w:r>
+      <w:r>
+        <w:rPr>
+          <w:rFonts w:ascii="Times New Roman" w:hAnsi="Times New Roman" w:cs="Times New Roman"/>
+          <w:i/>
+          <w:sz w:val="24"/>
+          <w:lang w:val="en-ID"/>
+        </w:rPr>
+        <w:t>multiplayer</w:t>
+      </w:r>
+      <w:r>
+        <w:rPr>
+          <w:rFonts w:ascii="Times New Roman" w:hAnsi="Times New Roman" w:cs="Times New Roman"/>
+          <w:sz w:val="24"/>
+          <w:lang w:val="en-ID"/>
+        </w:rPr>
+        <w:t xml:space="preserve"> serta berbasis PC (</w:t>
+      </w:r>
+      <w:r>
+        <w:rPr>
+          <w:rFonts w:ascii="Times New Roman" w:hAnsi="Times New Roman" w:cs="Times New Roman"/>
+          <w:i/>
+          <w:sz w:val="24"/>
+          <w:lang w:val="en-ID"/>
+        </w:rPr>
+        <w:t>Portable Computer</w:t>
+      </w:r>
+      <w:r>
+        <w:rPr>
+          <w:rFonts w:ascii="Times New Roman" w:hAnsi="Times New Roman" w:cs="Times New Roman"/>
+          <w:sz w:val="24"/>
+          <w:lang w:val="en-ID"/>
+        </w:rPr>
+        <w:t xml:space="preserve">) dengan </w:t>
+      </w:r>
+      <w:r>
+        <w:rPr>
+          <w:rFonts w:ascii="Times New Roman" w:hAnsi="Times New Roman" w:cs="Times New Roman"/>
+          <w:sz w:val="24"/>
+          <w:lang w:val="en-ID"/>
+        </w:rPr>
+        <w:t>sistem</w:t>
+      </w:r>
+      <w:r>
+        <w:rPr>
+          <w:rFonts w:ascii="Times New Roman" w:hAnsi="Times New Roman" w:cs="Times New Roman"/>
+          <w:sz w:val="24"/>
+          <w:lang w:val="en-ID"/>
+        </w:rPr>
+        <w:t xml:space="preserve"> operasi </w:t>
+      </w:r>
+      <w:r>
+        <w:rPr>
+          <w:rFonts w:ascii="Times New Roman" w:hAnsi="Times New Roman" w:cs="Times New Roman"/>
+          <w:sz w:val="24"/>
+          <w:lang w:val="en-ID"/>
+        </w:rPr>
+        <w:t>Windows</w:t>
+      </w:r>
+      <w:r>
+        <w:rPr>
+          <w:rFonts w:ascii="Times New Roman" w:hAnsi="Times New Roman" w:cs="Times New Roman"/>
+          <w:sz w:val="24"/>
+          <w:lang w:val="en-ID"/>
+        </w:rPr>
+        <w:t>.</w:t>
+      </w:r>
+    </w:p>
+    <w:p>
+      <w:pPr>
+        <w:pStyle w:val="ListParagraph"/>
+        <w:numPr>
+          <w:ilvl w:val="0"/>
+          <w:numId w:val="4"/>
+        </w:numPr>
+        <w:tabs>
+          <w:tab w:val="left" w:pos="567"/>
+          <w:tab w:val="left" w:pos="851"/>
+        </w:tabs>
+        <w:spacing w:after="0" w:line="480" w:lineRule="auto"/>
+        <w:ind w:left="426" w:hanging="426"/>
+        <w:jc w:val="both"/>
+        <w:rPr>
+          <w:rFonts w:ascii="Times New Roman" w:hAnsi="Times New Roman" w:cs="Times New Roman"/>
+          <w:sz w:val="24"/>
+        </w:rPr>
+      </w:pPr>
+      <w:r>
+        <w:rPr>
+          <w:rFonts w:ascii="Times New Roman" w:hAnsi="Times New Roman" w:cs="Times New Roman"/>
+          <w:sz w:val="24"/>
+          <w:lang w:val="en-ID"/>
+        </w:rPr>
+        <w:t>Game</w:t>
+      </w:r>
+      <w:r>
+        <w:rPr>
+          <w:rFonts w:ascii="Times New Roman" w:hAnsi="Times New Roman" w:cs="Times New Roman"/>
+          <w:sz w:val="24"/>
+          <w:lang w:val="en-ID"/>
+        </w:rPr>
+        <w:t xml:space="preserve"> tebak gambar ini dalam bahasa I</w:t>
+      </w:r>
+      <w:r>
+        <w:rPr>
+          <w:rFonts w:ascii="Times New Roman" w:hAnsi="Times New Roman" w:cs="Times New Roman"/>
+          <w:sz w:val="24"/>
+          <w:lang w:val="en-ID"/>
+        </w:rPr>
+        <w:t>nggris.</w:t>
+      </w:r>
+    </w:p>
+    <w:p>
+      <w:pPr>
+        <w:tabs>
+          <w:tab w:val="left" w:pos="567"/>
           <w:tab w:val="left" w:pos="709"/>
         </w:tabs>
         <w:spacing w:after="0" w:line="480" w:lineRule="auto"/>
-        <w:ind w:left="709" w:hanging="709"/>
         <w:jc w:val="both"/>
         <w:rPr>
           <w:rFonts w:ascii="Times New Roman" w:hAnsi="Times New Roman" w:cs="Times New Roman"/>
           <w:sz w:val="24"/>
-        </w:rPr>
-      </w:pPr>
-      <w:r>
-        <w:rPr>
-          <w:rFonts w:ascii="Times New Roman" w:hAnsi="Times New Roman" w:cs="Times New Roman"/>
-          <w:sz w:val="24"/>
-          <w:lang w:val="en-ID"/>
-        </w:rPr>
-        <w:t xml:space="preserve">  Game ini </w:t>
-      </w:r>
-      <w:r>
-        <w:rPr>
-          <w:rFonts w:ascii="Times New Roman" w:hAnsi="Times New Roman" w:cs="Times New Roman"/>
-          <w:i/>
-          <w:sz w:val="24"/>
-          <w:lang w:val="en-ID"/>
-        </w:rPr>
-        <w:t>offline</w:t>
-      </w:r>
-      <w:r>
-        <w:rPr>
-          <w:rFonts w:ascii="Times New Roman" w:hAnsi="Times New Roman" w:cs="Times New Roman"/>
-          <w:sz w:val="24"/>
-          <w:lang w:val="en-ID"/>
-        </w:rPr>
-        <w:t xml:space="preserve"> dan tidak bisa </w:t>
-      </w:r>
-      <w:r>
-        <w:rPr>
-          <w:rFonts w:ascii="Times New Roman" w:hAnsi="Times New Roman" w:cs="Times New Roman"/>
-          <w:i/>
-          <w:sz w:val="24"/>
-          <w:lang w:val="en-ID"/>
-        </w:rPr>
-        <w:t>multiplayer</w:t>
-      </w:r>
-      <w:r>
-        <w:rPr>
-          <w:rFonts w:ascii="Times New Roman" w:hAnsi="Times New Roman" w:cs="Times New Roman"/>
-          <w:sz w:val="24"/>
-          <w:lang w:val="en-ID"/>
-        </w:rPr>
-        <w:t xml:space="preserve"> serta berbasis PC (</w:t>
-      </w:r>
-      <w:r>
-        <w:rPr>
-          <w:rFonts w:ascii="Times New Roman" w:hAnsi="Times New Roman" w:cs="Times New Roman"/>
-          <w:i/>
-          <w:sz w:val="24"/>
-          <w:lang w:val="en-ID"/>
-        </w:rPr>
-        <w:t>Portable Computer</w:t>
-      </w:r>
-      <w:r>
-        <w:rPr>
-          <w:rFonts w:ascii="Times New Roman" w:hAnsi="Times New Roman" w:cs="Times New Roman"/>
-          <w:sz w:val="24"/>
-          <w:lang w:val="en-ID"/>
-        </w:rPr>
-        <w:t xml:space="preserve">) dengan </w:t>
-      </w:r>
-      <w:r>
-        <w:rPr>
-          <w:rFonts w:ascii="Times New Roman" w:hAnsi="Times New Roman" w:cs="Times New Roman"/>
-          <w:sz w:val="24"/>
-          <w:lang w:val="en-ID"/>
-        </w:rPr>
-        <w:t>sistem</w:t>
-      </w:r>
-      <w:r>
-        <w:rPr>
-          <w:rFonts w:ascii="Times New Roman" w:hAnsi="Times New Roman" w:cs="Times New Roman"/>
-          <w:sz w:val="24"/>
-          <w:lang w:val="en-ID"/>
-        </w:rPr>
-        <w:t xml:space="preserve"> operasi </w:t>
-      </w:r>
-      <w:r>
-        <w:rPr>
-          <w:rFonts w:ascii="Times New Roman" w:hAnsi="Times New Roman" w:cs="Times New Roman"/>
-          <w:sz w:val="24"/>
-          <w:lang w:val="en-ID"/>
-        </w:rPr>
-        <w:t>Windows</w:t>
-      </w:r>
-      <w:r>
-        <w:rPr>
-          <w:rFonts w:ascii="Times New Roman" w:hAnsi="Times New Roman" w:cs="Times New Roman"/>
-          <w:sz w:val="24"/>
-          <w:lang w:val="en-ID"/>
-        </w:rPr>
-        <w:t>.</w:t>
-      </w:r>
+          <w:lang w:val="en-ID"/>
+        </w:rPr>
+      </w:pPr>
+    </w:p>
+    <w:p>
+      <w:pPr>
+        <w:tabs>
+          <w:tab w:val="left" w:pos="567"/>
+          <w:tab w:val="left" w:pos="709"/>
+        </w:tabs>
+        <w:spacing w:after="0" w:line="480" w:lineRule="auto"/>
+        <w:jc w:val="both"/>
+        <w:rPr>
+          <w:rFonts w:ascii="Times New Roman" w:hAnsi="Times New Roman" w:cs="Times New Roman"/>
+          <w:sz w:val="24"/>
+          <w:lang w:val="en-ID"/>
+        </w:rPr>
+      </w:pPr>
     </w:p>
     <w:p>
       <w:pPr>
@@ -1882,7 +1957,7 @@
           <w:tab w:val="left" w:pos="709"/>
         </w:tabs>
         <w:spacing w:after="100" w:afterAutospacing="1" w:line="480" w:lineRule="auto"/>
-        <w:ind w:left="993" w:hanging="993"/>
+        <w:ind w:left="567" w:hanging="567"/>
         <w:jc w:val="both"/>
         <w:rPr>
           <w:rFonts w:ascii="Times New Roman" w:hAnsi="Times New Roman" w:cs="Times New Roman"/>
@@ -1955,7 +2030,7 @@
           <w:tab w:val="left" w:pos="709"/>
         </w:tabs>
         <w:spacing w:after="100" w:afterAutospacing="1" w:line="480" w:lineRule="auto"/>
-        <w:ind w:left="993" w:hanging="993"/>
+        <w:ind w:left="567" w:hanging="567"/>
         <w:jc w:val="both"/>
         <w:rPr>
           <w:rFonts w:ascii="Times New Roman" w:hAnsi="Times New Roman" w:cs="Times New Roman"/>
@@ -2209,7 +2284,7 @@
           <w:numId w:val="11"/>
         </w:numPr>
         <w:spacing w:after="100" w:afterAutospacing="1" w:line="480" w:lineRule="auto"/>
-        <w:ind w:left="709" w:hanging="709"/>
+        <w:ind w:left="426" w:hanging="426"/>
         <w:jc w:val="both"/>
         <w:rPr>
           <w:rFonts w:ascii="Times New Roman" w:hAnsi="Times New Roman" w:cs="Times New Roman"/>
@@ -2275,7 +2350,7 @@
           <w:numId w:val="11"/>
         </w:numPr>
         <w:spacing w:after="100" w:afterAutospacing="1" w:line="480" w:lineRule="auto"/>
-        <w:ind w:left="709" w:hanging="709"/>
+        <w:ind w:left="426" w:hanging="426"/>
         <w:jc w:val="both"/>
         <w:rPr>
           <w:rFonts w:ascii="Times New Roman" w:hAnsi="Times New Roman" w:cs="Times New Roman"/>
@@ -2315,7 +2390,7 @@
           <w:numId w:val="11"/>
         </w:numPr>
         <w:spacing w:after="100" w:afterAutospacing="1" w:line="480" w:lineRule="auto"/>
-        <w:ind w:left="709" w:hanging="709"/>
+        <w:ind w:left="426" w:hanging="426"/>
         <w:jc w:val="both"/>
         <w:rPr>
           <w:rFonts w:ascii="Times New Roman" w:hAnsi="Times New Roman" w:cs="Times New Roman"/>
@@ -2345,7 +2420,7 @@
           <w:numId w:val="11"/>
         </w:numPr>
         <w:spacing w:after="100" w:afterAutospacing="1" w:line="480" w:lineRule="auto"/>
-        <w:ind w:left="709" w:hanging="709"/>
+        <w:ind w:left="426" w:hanging="426"/>
         <w:jc w:val="both"/>
         <w:rPr>
           <w:rFonts w:ascii="Times New Roman" w:hAnsi="Times New Roman" w:cs="Times New Roman"/>
@@ -2611,7 +2686,7 @@
         <w:sz w:val="24"/>
         <w:szCs w:val="24"/>
       </w:rPr>
-      <w:t>4</w:t>
+      <w:t>3</w:t>
     </w:r>
     <w:r>
       <w:rPr>

--- a/BAB I.docx
+++ b/BAB I.docx
@@ -24,6 +24,15 @@
           <w:sz w:val="24"/>
         </w:rPr>
         <w:t>PENDAHULUAN</w:t>
+      </w:r>
+      <w:r>
+        <w:rPr>
+          <w:rFonts w:ascii="Times New Roman" w:hAnsi="Times New Roman" w:cs="Times New Roman"/>
+          <w:b/>
+          <w:sz w:val="24"/>
+          <w:lang w:val="en-US"/>
+        </w:rPr>
+        <w:t xml:space="preserve"> </w:t>
       </w:r>
     </w:p>
     <w:p>
@@ -2686,7 +2695,7 @@
         <w:sz w:val="24"/>
         <w:szCs w:val="24"/>
       </w:rPr>
-      <w:t>3</w:t>
+      <w:t>5</w:t>
     </w:r>
     <w:r>
       <w:rPr>
@@ -4573,7 +4582,7 @@
   <a:extraClrSchemeLst/>
   <a:extLst>
     <a:ext uri="{05A4C25C-085E-4340-85A3-A5531E510DB2}">
-      <thm15:themeFamily xmlns:thm15="http://schemas.microsoft.com/office/thememl/2012/main" xmlns="" name="Office Theme" id="{62F939B6-93AF-4DB8-9C6B-D6C7DFDC589F}" vid="{4A3C46E8-61CC-4603-A589-7422A47A8E4A}"/>
+      <thm15:themeFamily xmlns="" xmlns:thm15="http://schemas.microsoft.com/office/thememl/2012/main" name="Office Theme" id="{62F939B6-93AF-4DB8-9C6B-D6C7DFDC589F}" vid="{4A3C46E8-61CC-4603-A589-7422A47A8E4A}"/>
     </a:ext>
   </a:extLst>
 </a:theme>
